--- a/report_draft.docx
+++ b/report_draft.docx
@@ -1032,76 +1032,155 @@
         <w:t xml:space="preserve"> I think it is because measurement_17 is more important than the other column.</w:t>
       </w:r>
     </w:p>
-    <w:p/>
-    <w:p>
-      <w:pPr>
-        <w:rPr>
-          <w:b/>
-          <w:bCs/>
-          <w:sz w:val="32"/>
-          <w:szCs w:val="32"/>
-        </w:rPr>
-      </w:pPr>
-      <w:r>
-        <w:rPr>
-          <w:rFonts w:hint="eastAsia"/>
-          <w:b/>
-          <w:bCs/>
-          <w:sz w:val="32"/>
-          <w:szCs w:val="32"/>
-        </w:rPr>
-        <w:t>E</w:t>
-      </w:r>
-      <w:r>
-        <w:rPr>
-          <w:b/>
-          <w:bCs/>
-          <w:sz w:val="32"/>
-          <w:szCs w:val="32"/>
-        </w:rPr>
-        <w:t>nvironment details</w:t>
-      </w:r>
-      <w:r>
-        <w:rPr>
-          <w:rFonts w:hint="eastAsia"/>
-          <w:b/>
-          <w:bCs/>
-          <w:sz w:val="32"/>
-          <w:szCs w:val="32"/>
-        </w:rPr>
-        <w:t xml:space="preserve"> </w:t>
-      </w:r>
-      <w:r>
-        <w:rPr>
-          <w:b/>
-          <w:bCs/>
-          <w:sz w:val="32"/>
-          <w:szCs w:val="32"/>
-        </w:rPr>
-        <w:t xml:space="preserve">&amp; </w:t>
-      </w:r>
-      <w:r>
-        <w:rPr>
-          <w:rFonts w:hint="eastAsia"/>
-          <w:b/>
-          <w:bCs/>
-          <w:sz w:val="32"/>
-          <w:szCs w:val="32"/>
-        </w:rPr>
-        <w:t>W</w:t>
-      </w:r>
-      <w:r>
-        <w:rPr>
-          <w:b/>
-          <w:bCs/>
-          <w:sz w:val="32"/>
-          <w:szCs w:val="32"/>
-        </w:rPr>
-        <w:t>eight Link</w:t>
-      </w:r>
-    </w:p>
-    <w:p>
+    <w:p>
+      <w:pPr>
+        <w:spacing w:line="276" w:lineRule="auto"/>
+        <w:rPr>
+          <w:b/>
+          <w:bCs/>
+          <w:sz w:val="32"/>
+          <w:szCs w:val="32"/>
+        </w:rPr>
+      </w:pPr>
+      <w:r>
+        <w:rPr>
+          <w:b/>
+          <w:bCs/>
+          <w:sz w:val="32"/>
+          <w:szCs w:val="32"/>
+        </w:rPr>
+        <w:t>Reference</w:t>
+      </w:r>
+    </w:p>
+    <w:p>
+      <w:pPr>
+        <w:spacing w:line="276" w:lineRule="auto"/>
+        <w:rPr>
+          <w:b/>
+          <w:bCs/>
+          <w:sz w:val="32"/>
+          <w:szCs w:val="32"/>
+        </w:rPr>
+      </w:pPr>
       <w:hyperlink r:id="rId15" w:history="1">
+        <w:r>
+          <w:rPr>
+            <w:rStyle w:val="a4"/>
+            <w:rFonts w:hint="eastAsia"/>
+          </w:rPr>
+          <w:t>https://www.kaggle.com/code/</w:t>
+        </w:r>
+        <w:r>
+          <w:rPr>
+            <w:rStyle w:val="a4"/>
+            <w:rFonts w:hint="eastAsia"/>
+          </w:rPr>
+          <w:t>a</w:t>
+        </w:r>
+        <w:r>
+          <w:rPr>
+            <w:rStyle w:val="a4"/>
+            <w:rFonts w:hint="eastAsia"/>
+          </w:rPr>
+          <w:t>mbrosm/tpsaug22-eda-which-makes-sense</w:t>
+        </w:r>
+      </w:hyperlink>
+    </w:p>
+    <w:p>
+      <w:pPr>
+        <w:spacing w:line="276" w:lineRule="auto"/>
+        <w:rPr>
+          <w:rFonts w:hint="eastAsia"/>
+        </w:rPr>
+      </w:pPr>
+      <w:hyperlink r:id="rId16" w:history="1">
+        <w:r>
+          <w:rPr>
+            <w:rStyle w:val="a4"/>
+            <w:rFonts w:hint="eastAsia"/>
+          </w:rPr>
+          <w:t>https://www.kaggle.com</w:t>
+        </w:r>
+        <w:r>
+          <w:rPr>
+            <w:rStyle w:val="a4"/>
+            <w:rFonts w:hint="eastAsia"/>
+          </w:rPr>
+          <w:t>/</w:t>
+        </w:r>
+        <w:r>
+          <w:rPr>
+            <w:rStyle w:val="a4"/>
+            <w:rFonts w:hint="eastAsia"/>
+          </w:rPr>
+          <w:t>code/anubhavde/tabular-playground-series-august2022</w:t>
+        </w:r>
+      </w:hyperlink>
+    </w:p>
+    <w:p>
+      <w:pPr>
+        <w:spacing w:line="276" w:lineRule="auto"/>
+      </w:pPr>
+      <w:hyperlink r:id="rId17" w:history="1">
+        <w:r>
+          <w:rPr>
+            <w:rStyle w:val="a4"/>
+            <w:rFonts w:hint="eastAsia"/>
+          </w:rPr>
+          <w:t>https://www.kaggle.com/competitions/tabular-playground-series-aug-2022/discussion/342319</w:t>
+        </w:r>
+      </w:hyperlink>
+    </w:p>
+    <w:p>
+      <w:pPr>
+        <w:spacing w:line="276" w:lineRule="auto"/>
+        <w:rPr>
+          <w:rFonts w:hint="eastAsia"/>
+        </w:rPr>
+      </w:pPr>
+    </w:p>
+    <w:p>
+      <w:pPr>
+        <w:rPr>
+          <w:b/>
+          <w:bCs/>
+          <w:sz w:val="32"/>
+          <w:szCs w:val="32"/>
+        </w:rPr>
+      </w:pPr>
+      <w:proofErr w:type="spellStart"/>
+      <w:r>
+        <w:rPr>
+          <w:rFonts w:hint="eastAsia"/>
+          <w:b/>
+          <w:bCs/>
+          <w:sz w:val="32"/>
+          <w:szCs w:val="32"/>
+        </w:rPr>
+        <w:t>G</w:t>
+      </w:r>
+      <w:r>
+        <w:rPr>
+          <w:b/>
+          <w:bCs/>
+          <w:sz w:val="32"/>
+          <w:szCs w:val="32"/>
+        </w:rPr>
+        <w:t>ithub</w:t>
+      </w:r>
+      <w:proofErr w:type="spellEnd"/>
+      <w:r>
+        <w:rPr>
+          <w:b/>
+          <w:bCs/>
+          <w:sz w:val="32"/>
+          <w:szCs w:val="32"/>
+        </w:rPr>
+        <w:t xml:space="preserve"> Link</w:t>
+      </w:r>
+    </w:p>
+    <w:p>
+      <w:hyperlink r:id="rId18" w:history="1">
         <w:r>
           <w:rPr>
             <w:rStyle w:val="a4"/>
@@ -1111,36 +1190,94 @@
       </w:hyperlink>
     </w:p>
     <w:p>
-      <w:proofErr w:type="gramStart"/>
-      <w:r>
-        <w:rPr>
-          <w:rFonts w:hint="eastAsia"/>
-        </w:rPr>
-        <w:t>（</w:t>
-      </w:r>
-      <w:proofErr w:type="gramEnd"/>
-      <w:r>
-        <w:rPr>
-          <w:rFonts w:hint="eastAsia"/>
-        </w:rPr>
-        <w:t>r</w:t>
-      </w:r>
-      <w:r>
-        <w:t xml:space="preserve">equirements.txt and model are both uploaded to </w:t>
-      </w:r>
-      <w:proofErr w:type="spellStart"/>
-      <w:r>
-        <w:t>github</w:t>
-      </w:r>
-      <w:proofErr w:type="spellEnd"/>
-      <w:proofErr w:type="gramStart"/>
-      <w:r>
-        <w:rPr>
-          <w:rFonts w:hint="eastAsia"/>
-        </w:rPr>
-        <w:t>）</w:t>
-      </w:r>
-      <w:proofErr w:type="gramEnd"/>
+      <w:pPr>
+        <w:rPr>
+          <w:rFonts w:hint="eastAsia"/>
+        </w:rPr>
+      </w:pPr>
+    </w:p>
+    <w:p>
+      <w:pPr>
+        <w:rPr>
+          <w:rFonts w:hint="eastAsia"/>
+        </w:rPr>
+      </w:pPr>
+      <w:r>
+        <w:rPr>
+          <w:rFonts w:hint="eastAsia"/>
+          <w:b/>
+          <w:bCs/>
+          <w:sz w:val="32"/>
+          <w:szCs w:val="32"/>
+        </w:rPr>
+        <w:t>E</w:t>
+      </w:r>
+      <w:r>
+        <w:rPr>
+          <w:b/>
+          <w:bCs/>
+          <w:sz w:val="32"/>
+          <w:szCs w:val="32"/>
+        </w:rPr>
+        <w:t>nvironment details</w:t>
+      </w:r>
+    </w:p>
+    <w:p>
+      <w:hyperlink r:id="rId19" w:history="1">
+        <w:r>
+          <w:rPr>
+            <w:rStyle w:val="a4"/>
+          </w:rPr>
+          <w:t>https://drive.google.com/file/d/1RYWyuHml7SKKxsV1oU7hkjb252ebncD2/view?usp=sharing</w:t>
+        </w:r>
+      </w:hyperlink>
+    </w:p>
+    <w:p/>
+    <w:p>
+      <w:pPr>
+        <w:rPr>
+          <w:b/>
+          <w:bCs/>
+          <w:sz w:val="32"/>
+          <w:szCs w:val="32"/>
+        </w:rPr>
+      </w:pPr>
+      <w:r>
+        <w:rPr>
+          <w:rFonts w:hint="eastAsia"/>
+          <w:b/>
+          <w:bCs/>
+          <w:sz w:val="32"/>
+          <w:szCs w:val="32"/>
+        </w:rPr>
+        <w:t>W</w:t>
+      </w:r>
+      <w:r>
+        <w:rPr>
+          <w:b/>
+          <w:bCs/>
+          <w:sz w:val="32"/>
+          <w:szCs w:val="32"/>
+        </w:rPr>
+        <w:t>eight Link</w:t>
+      </w:r>
+    </w:p>
+    <w:p>
+      <w:hyperlink r:id="rId20" w:history="1">
+        <w:r>
+          <w:rPr>
+            <w:rStyle w:val="a4"/>
+          </w:rPr>
+          <w:t>https://drive.google.com/file/d/1OmG0MRq2z5xYJCMeAUWg0Rl_ifmYuEyK/view?usp=share_link</w:t>
+        </w:r>
+      </w:hyperlink>
+    </w:p>
+    <w:p>
+      <w:pPr>
+        <w:rPr>
+          <w:rFonts w:hint="eastAsia"/>
+        </w:rPr>
+      </w:pPr>
     </w:p>
     <w:p>
       <w:pPr>
@@ -1182,7 +1319,7 @@
                     <pic:cNvPicPr/>
                   </pic:nvPicPr>
                   <pic:blipFill>
-                    <a:blip r:embed="rId16"/>
+                    <a:blip r:embed="rId21"/>
                     <a:stretch>
                       <a:fillRect/>
                     </a:stretch>
@@ -1343,6 +1480,120 @@
     </w:lvl>
   </w:abstractNum>
   <w:abstractNum w:abstractNumId="1" w15:restartNumberingAfterBreak="0">
+    <w:nsid w:val="445D74E0"/>
+    <w:multiLevelType w:val="hybridMultilevel"/>
+    <w:tmpl w:val="0F022CBA"/>
+    <w:lvl w:ilvl="0" w:tplc="5422F9A2">
+      <w:start w:val="1"/>
+      <w:numFmt w:val="bullet"/>
+      <w:lvlText w:val=""/>
+      <w:lvlJc w:val="left"/>
+      <w:pPr>
+        <w:ind w:left="480" w:hanging="480"/>
+      </w:pPr>
+      <w:rPr>
+        <w:rFonts w:ascii="Symbol" w:hAnsi="Symbol" w:hint="default"/>
+        <w:color w:val="auto"/>
+      </w:rPr>
+    </w:lvl>
+    <w:lvl w:ilvl="1" w:tplc="04090003">
+      <w:start w:val="1"/>
+      <w:numFmt w:val="bullet"/>
+      <w:lvlText w:val=""/>
+      <w:lvlJc w:val="left"/>
+      <w:pPr>
+        <w:ind w:left="960" w:hanging="480"/>
+      </w:pPr>
+      <w:rPr>
+        <w:rFonts w:ascii="Wingdings" w:hAnsi="Wingdings" w:hint="default"/>
+      </w:rPr>
+    </w:lvl>
+    <w:lvl w:ilvl="2" w:tplc="04090005">
+      <w:start w:val="1"/>
+      <w:numFmt w:val="bullet"/>
+      <w:lvlText w:val=""/>
+      <w:lvlJc w:val="left"/>
+      <w:pPr>
+        <w:ind w:left="1440" w:hanging="480"/>
+      </w:pPr>
+      <w:rPr>
+        <w:rFonts w:ascii="Wingdings" w:hAnsi="Wingdings" w:hint="default"/>
+      </w:rPr>
+    </w:lvl>
+    <w:lvl w:ilvl="3" w:tplc="04090001">
+      <w:start w:val="1"/>
+      <w:numFmt w:val="bullet"/>
+      <w:lvlText w:val=""/>
+      <w:lvlJc w:val="left"/>
+      <w:pPr>
+        <w:ind w:left="1920" w:hanging="480"/>
+      </w:pPr>
+      <w:rPr>
+        <w:rFonts w:ascii="Wingdings" w:hAnsi="Wingdings" w:hint="default"/>
+      </w:rPr>
+    </w:lvl>
+    <w:lvl w:ilvl="4" w:tplc="04090003">
+      <w:start w:val="1"/>
+      <w:numFmt w:val="bullet"/>
+      <w:lvlText w:val=""/>
+      <w:lvlJc w:val="left"/>
+      <w:pPr>
+        <w:ind w:left="2400" w:hanging="480"/>
+      </w:pPr>
+      <w:rPr>
+        <w:rFonts w:ascii="Wingdings" w:hAnsi="Wingdings" w:hint="default"/>
+      </w:rPr>
+    </w:lvl>
+    <w:lvl w:ilvl="5" w:tplc="04090005">
+      <w:start w:val="1"/>
+      <w:numFmt w:val="bullet"/>
+      <w:lvlText w:val=""/>
+      <w:lvlJc w:val="left"/>
+      <w:pPr>
+        <w:ind w:left="2880" w:hanging="480"/>
+      </w:pPr>
+      <w:rPr>
+        <w:rFonts w:ascii="Wingdings" w:hAnsi="Wingdings" w:hint="default"/>
+      </w:rPr>
+    </w:lvl>
+    <w:lvl w:ilvl="6" w:tplc="04090001">
+      <w:start w:val="1"/>
+      <w:numFmt w:val="bullet"/>
+      <w:lvlText w:val=""/>
+      <w:lvlJc w:val="left"/>
+      <w:pPr>
+        <w:ind w:left="3360" w:hanging="480"/>
+      </w:pPr>
+      <w:rPr>
+        <w:rFonts w:ascii="Wingdings" w:hAnsi="Wingdings" w:hint="default"/>
+      </w:rPr>
+    </w:lvl>
+    <w:lvl w:ilvl="7" w:tplc="04090003">
+      <w:start w:val="1"/>
+      <w:numFmt w:val="bullet"/>
+      <w:lvlText w:val=""/>
+      <w:lvlJc w:val="left"/>
+      <w:pPr>
+        <w:ind w:left="3840" w:hanging="480"/>
+      </w:pPr>
+      <w:rPr>
+        <w:rFonts w:ascii="Wingdings" w:hAnsi="Wingdings" w:hint="default"/>
+      </w:rPr>
+    </w:lvl>
+    <w:lvl w:ilvl="8" w:tplc="04090005">
+      <w:start w:val="1"/>
+      <w:numFmt w:val="bullet"/>
+      <w:lvlText w:val=""/>
+      <w:lvlJc w:val="left"/>
+      <w:pPr>
+        <w:ind w:left="4320" w:hanging="480"/>
+      </w:pPr>
+      <w:rPr>
+        <w:rFonts w:ascii="Wingdings" w:hAnsi="Wingdings" w:hint="default"/>
+      </w:rPr>
+    </w:lvl>
+  </w:abstractNum>
+  <w:abstractNum w:abstractNumId="2" w15:restartNumberingAfterBreak="0">
     <w:nsid w:val="7F3A27DF"/>
     <w:multiLevelType w:val="hybridMultilevel"/>
     <w:tmpl w:val="34948F00"/>
@@ -1432,10 +1683,22 @@
     </w:lvl>
   </w:abstractNum>
   <w:num w:numId="1" w16cid:durableId="73429849">
-    <w:abstractNumId w:val="1"/>
+    <w:abstractNumId w:val="2"/>
   </w:num>
   <w:num w:numId="2" w16cid:durableId="121077635">
     <w:abstractNumId w:val="0"/>
+  </w:num>
+  <w:num w:numId="3" w16cid:durableId="1639067593">
+    <w:abstractNumId w:val="1"/>
+    <w:lvlOverride w:ilvl="0"/>
+    <w:lvlOverride w:ilvl="1"/>
+    <w:lvlOverride w:ilvl="2"/>
+    <w:lvlOverride w:ilvl="3"/>
+    <w:lvlOverride w:ilvl="4"/>
+    <w:lvlOverride w:ilvl="5"/>
+    <w:lvlOverride w:ilvl="6"/>
+    <w:lvlOverride w:ilvl="7"/>
+    <w:lvlOverride w:ilvl="8"/>
   </w:num>
 </w:numbering>
 </file>

--- a/report_draft.docx
+++ b/report_draft.docx
@@ -1068,30 +1068,13 @@
             <w:rStyle w:val="a4"/>
             <w:rFonts w:hint="eastAsia"/>
           </w:rPr>
-          <w:t>https://www.kaggle.com/code/</w:t>
-        </w:r>
-        <w:r>
-          <w:rPr>
-            <w:rStyle w:val="a4"/>
-            <w:rFonts w:hint="eastAsia"/>
-          </w:rPr>
-          <w:t>a</w:t>
-        </w:r>
-        <w:r>
-          <w:rPr>
-            <w:rStyle w:val="a4"/>
-            <w:rFonts w:hint="eastAsia"/>
-          </w:rPr>
-          <w:t>mbrosm/tpsaug22-eda-which-makes-sense</w:t>
+          <w:t>https://www.kaggle.com/code/ambrosm/tpsaug22-eda-which-makes-sense</w:t>
         </w:r>
       </w:hyperlink>
     </w:p>
     <w:p>
       <w:pPr>
         <w:spacing w:line="276" w:lineRule="auto"/>
-        <w:rPr>
-          <w:rFonts w:hint="eastAsia"/>
-        </w:rPr>
       </w:pPr>
       <w:hyperlink r:id="rId16" w:history="1">
         <w:r>
@@ -1099,21 +1082,7 @@
             <w:rStyle w:val="a4"/>
             <w:rFonts w:hint="eastAsia"/>
           </w:rPr>
-          <w:t>https://www.kaggle.com</w:t>
-        </w:r>
-        <w:r>
-          <w:rPr>
-            <w:rStyle w:val="a4"/>
-            <w:rFonts w:hint="eastAsia"/>
-          </w:rPr>
-          <w:t>/</w:t>
-        </w:r>
-        <w:r>
-          <w:rPr>
-            <w:rStyle w:val="a4"/>
-            <w:rFonts w:hint="eastAsia"/>
-          </w:rPr>
-          <w:t>code/anubhavde/tabular-playground-series-august2022</w:t>
+          <w:t>https://www.kaggle.com/code/anubhavde/tabular-playground-series-august2022</w:t>
         </w:r>
       </w:hyperlink>
     </w:p>
@@ -1134,9 +1103,6 @@
     <w:p>
       <w:pPr>
         <w:spacing w:line="276" w:lineRule="auto"/>
-        <w:rPr>
-          <w:rFonts w:hint="eastAsia"/>
-        </w:rPr>
       </w:pPr>
     </w:p>
     <w:p>
@@ -1189,19 +1155,8 @@
         </w:r>
       </w:hyperlink>
     </w:p>
-    <w:p>
-      <w:pPr>
-        <w:rPr>
-          <w:rFonts w:hint="eastAsia"/>
-        </w:rPr>
-      </w:pPr>
-    </w:p>
-    <w:p>
-      <w:pPr>
-        <w:rPr>
-          <w:rFonts w:hint="eastAsia"/>
-        </w:rPr>
-      </w:pPr>
+    <w:p/>
+    <w:p>
       <w:r>
         <w:rPr>
           <w:rFonts w:hint="eastAsia"/>
@@ -1228,11 +1183,17 @@
           <w:rPr>
             <w:rStyle w:val="a4"/>
           </w:rPr>
-          <w:t>https://drive.google.com/file/d/1RYWyuHml7SKKxsV1oU7hkjb252ebncD2/view?usp=sharing</w:t>
+          <w:t>https://drive.google.com/file/d/1y9JozgiwtgnPbS8an7acvaCO9APfKg44/view?usp=share_link</w:t>
         </w:r>
       </w:hyperlink>
     </w:p>
-    <w:p/>
+    <w:p>
+      <w:pPr>
+        <w:rPr>
+          <w:rFonts w:hint="eastAsia"/>
+        </w:rPr>
+      </w:pPr>
+    </w:p>
     <w:p>
       <w:pPr>
         <w:rPr>
@@ -1272,13 +1233,7 @@
         </w:r>
       </w:hyperlink>
     </w:p>
-    <w:p>
-      <w:pPr>
-        <w:rPr>
-          <w:rFonts w:hint="eastAsia"/>
-        </w:rPr>
-      </w:pPr>
-    </w:p>
+    <w:p/>
     <w:p>
       <w:pPr>
         <w:rPr>
@@ -1690,15 +1645,6 @@
   </w:num>
   <w:num w:numId="3" w16cid:durableId="1639067593">
     <w:abstractNumId w:val="1"/>
-    <w:lvlOverride w:ilvl="0"/>
-    <w:lvlOverride w:ilvl="1"/>
-    <w:lvlOverride w:ilvl="2"/>
-    <w:lvlOverride w:ilvl="3"/>
-    <w:lvlOverride w:ilvl="4"/>
-    <w:lvlOverride w:ilvl="5"/>
-    <w:lvlOverride w:ilvl="6"/>
-    <w:lvlOverride w:ilvl="7"/>
-    <w:lvlOverride w:ilvl="8"/>
   </w:num>
 </w:numbering>
 </file>

--- a/report_draft.docx
+++ b/report_draft.docx
@@ -1068,13 +1068,30 @@
             <w:rStyle w:val="a4"/>
             <w:rFonts w:hint="eastAsia"/>
           </w:rPr>
-          <w:t>https://www.kaggle.com/code/ambrosm/tpsaug22-eda-which-makes-sense</w:t>
+          <w:t>https://www.kaggle.com/code/</w:t>
+        </w:r>
+        <w:r>
+          <w:rPr>
+            <w:rStyle w:val="a4"/>
+            <w:rFonts w:hint="eastAsia"/>
+          </w:rPr>
+          <w:t>a</w:t>
+        </w:r>
+        <w:r>
+          <w:rPr>
+            <w:rStyle w:val="a4"/>
+            <w:rFonts w:hint="eastAsia"/>
+          </w:rPr>
+          <w:t>mbrosm/tpsaug22-eda-which-makes-sense</w:t>
         </w:r>
       </w:hyperlink>
     </w:p>
     <w:p>
       <w:pPr>
         <w:spacing w:line="276" w:lineRule="auto"/>
+        <w:rPr>
+          <w:rFonts w:hint="eastAsia"/>
+        </w:rPr>
       </w:pPr>
       <w:hyperlink r:id="rId16" w:history="1">
         <w:r>
@@ -1082,7 +1099,21 @@
             <w:rStyle w:val="a4"/>
             <w:rFonts w:hint="eastAsia"/>
           </w:rPr>
-          <w:t>https://www.kaggle.com/code/anubhavde/tabular-playground-series-august2022</w:t>
+          <w:t>https://www.kaggle.com</w:t>
+        </w:r>
+        <w:r>
+          <w:rPr>
+            <w:rStyle w:val="a4"/>
+            <w:rFonts w:hint="eastAsia"/>
+          </w:rPr>
+          <w:t>/</w:t>
+        </w:r>
+        <w:r>
+          <w:rPr>
+            <w:rStyle w:val="a4"/>
+            <w:rFonts w:hint="eastAsia"/>
+          </w:rPr>
+          <w:t>code/anubhavde/tabular-playground-series-august2022</w:t>
         </w:r>
       </w:hyperlink>
     </w:p>
@@ -1103,6 +1134,9 @@
     <w:p>
       <w:pPr>
         <w:spacing w:line="276" w:lineRule="auto"/>
+        <w:rPr>
+          <w:rFonts w:hint="eastAsia"/>
+        </w:rPr>
       </w:pPr>
     </w:p>
     <w:p>
@@ -1155,8 +1189,19 @@
         </w:r>
       </w:hyperlink>
     </w:p>
-    <w:p/>
-    <w:p>
+    <w:p>
+      <w:pPr>
+        <w:rPr>
+          <w:rFonts w:hint="eastAsia"/>
+        </w:rPr>
+      </w:pPr>
+    </w:p>
+    <w:p>
+      <w:pPr>
+        <w:rPr>
+          <w:rFonts w:hint="eastAsia"/>
+        </w:rPr>
+      </w:pPr>
       <w:r>
         <w:rPr>
           <w:rFonts w:hint="eastAsia"/>
@@ -1183,17 +1228,11 @@
           <w:rPr>
             <w:rStyle w:val="a4"/>
           </w:rPr>
-          <w:t>https://drive.google.com/file/d/1y9JozgiwtgnPbS8an7acvaCO9APfKg44/view?usp=share_link</w:t>
+          <w:t>https://drive.google.com/file/d/1RYWyuHml7SKKxsV1oU7hkjb252ebncD2/view?usp=sharing</w:t>
         </w:r>
       </w:hyperlink>
     </w:p>
-    <w:p>
-      <w:pPr>
-        <w:rPr>
-          <w:rFonts w:hint="eastAsia"/>
-        </w:rPr>
-      </w:pPr>
-    </w:p>
+    <w:p/>
     <w:p>
       <w:pPr>
         <w:rPr>
@@ -1233,7 +1272,13 @@
         </w:r>
       </w:hyperlink>
     </w:p>
-    <w:p/>
+    <w:p>
+      <w:pPr>
+        <w:rPr>
+          <w:rFonts w:hint="eastAsia"/>
+        </w:rPr>
+      </w:pPr>
+    </w:p>
     <w:p>
       <w:pPr>
         <w:rPr>
@@ -1645,6 +1690,15 @@
   </w:num>
   <w:num w:numId="3" w16cid:durableId="1639067593">
     <w:abstractNumId w:val="1"/>
+    <w:lvlOverride w:ilvl="0"/>
+    <w:lvlOverride w:ilvl="1"/>
+    <w:lvlOverride w:ilvl="2"/>
+    <w:lvlOverride w:ilvl="3"/>
+    <w:lvlOverride w:ilvl="4"/>
+    <w:lvlOverride w:ilvl="5"/>
+    <w:lvlOverride w:ilvl="6"/>
+    <w:lvlOverride w:ilvl="7"/>
+    <w:lvlOverride w:ilvl="8"/>
   </w:num>
 </w:numbering>
 </file>
